--- a/dipo/diapo parties.docx
+++ b/dipo/diapo parties.docx
@@ -29,13 +29,27 @@
           <w:ilvl w:val="0"/>
           <w:numId w:val="1"/>
         </w:numPr>
-      </w:pPr>
-      <w:r>
+        <w:rPr>
+          <w:highlight w:val="cyan"/>
+        </w:rPr>
+      </w:pPr>
+      <w:r>
+        <w:rPr>
+          <w:highlight w:val="cyan"/>
+        </w:rPr>
         <w:t>Situation de base : syllabus</w:t>
       </w:r>
       <w:r>
+        <w:rPr>
+          <w:highlight w:val="cyan"/>
+        </w:rPr>
         <w:t> : Wilson</w:t>
       </w:r>
+    </w:p>
+    <w:p>
+      <w:pPr>
+        <w:pStyle w:val="Paragraphedeliste"/>
+      </w:pPr>
     </w:p>
     <w:p>
       <w:pPr>
@@ -44,28 +58,57 @@
           <w:ilvl w:val="0"/>
           <w:numId w:val="1"/>
         </w:numPr>
-      </w:pPr>
-      <w:r>
+        <w:rPr>
+          <w:highlight w:val="yellow"/>
+        </w:rPr>
+      </w:pPr>
+      <w:r>
+        <w:rPr>
+          <w:highlight w:val="yellow"/>
+        </w:rPr>
         <w:t>Détail</w:t>
       </w:r>
       <w:r>
+        <w:rPr>
+          <w:highlight w:val="yellow"/>
+        </w:rPr>
         <w:t xml:space="preserve"> du concept et</w:t>
       </w:r>
       <w:r>
+        <w:rPr>
+          <w:highlight w:val="yellow"/>
+        </w:rPr>
         <w:t xml:space="preserve"> de l’</w:t>
       </w:r>
       <w:r>
+        <w:rPr>
+          <w:highlight w:val="yellow"/>
+        </w:rPr>
         <w:t>évènement</w:t>
       </w:r>
       <w:r>
+        <w:rPr>
+          <w:highlight w:val="yellow"/>
+        </w:rPr>
         <w:t xml:space="preserve"> </w:t>
       </w:r>
       <w:r>
+        <w:rPr>
+          <w:highlight w:val="yellow"/>
+        </w:rPr>
         <w:t>(détail des villes)</w:t>
       </w:r>
       <w:r>
+        <w:rPr>
+          <w:highlight w:val="yellow"/>
+        </w:rPr>
         <w:t> : Quentin</w:t>
       </w:r>
+    </w:p>
+    <w:p>
+      <w:pPr>
+        <w:pStyle w:val="Paragraphedeliste"/>
+      </w:pPr>
     </w:p>
     <w:p>
       <w:pPr>
@@ -74,21 +117,28 @@
           <w:ilvl w:val="0"/>
           <w:numId w:val="1"/>
         </w:numPr>
-      </w:pPr>
-      <w:r>
-        <w:t xml:space="preserve">Conclusion : </w:t>
-      </w:r>
-      <w:r>
-        <w:t>défense</w:t>
-      </w:r>
-      <w:r>
-        <w:t xml:space="preserve"> du projet et du concept, pourquoi c’est bien et innovant ?</w:t>
-      </w:r>
-      <w:r>
-        <w:t> : Mathieu</w:t>
-      </w:r>
-    </w:p>
-    <w:p/>
+        <w:rPr>
+          <w:highlight w:val="cyan"/>
+        </w:rPr>
+      </w:pPr>
+      <w:r>
+        <w:rPr>
+          <w:highlight w:val="cyan"/>
+        </w:rPr>
+        <w:t>Objectif du site, a quoi il sert</w:t>
+      </w:r>
+      <w:r>
+        <w:rPr>
+          <w:highlight w:val="cyan"/>
+        </w:rPr>
+        <w:t> : Wilson</w:t>
+      </w:r>
+    </w:p>
+    <w:p>
+      <w:pPr>
+        <w:pStyle w:val="Paragraphedeliste"/>
+      </w:pPr>
+    </w:p>
     <w:p>
       <w:pPr>
         <w:pStyle w:val="Paragraphedeliste"/>
@@ -97,22 +147,40 @@
           <w:numId w:val="1"/>
         </w:numPr>
         <w:rPr>
-          <w:b/>
-          <w:bCs/>
-        </w:rPr>
-      </w:pPr>
-      <w:r>
-        <w:rPr>
-          <w:b/>
-          <w:bCs/>
-        </w:rPr>
-        <w:t xml:space="preserve">Partie web </w:t>
-      </w:r>
-    </w:p>
-    <w:p>
-      <w:pPr>
-        <w:pStyle w:val="Paragraphedeliste"/>
-      </w:pPr>
+          <w:highlight w:val="green"/>
+        </w:rPr>
+      </w:pPr>
+      <w:r>
+        <w:rPr>
+          <w:highlight w:val="green"/>
+        </w:rPr>
+        <w:t>Charte</w:t>
+      </w:r>
+      <w:r>
+        <w:rPr>
+          <w:highlight w:val="green"/>
+        </w:rPr>
+        <w:t xml:space="preserve"> graphique : Agathe</w:t>
+      </w:r>
+    </w:p>
+    <w:p>
+      <w:r>
+        <w:t xml:space="preserve">Niveau graphique, j’ai pu réaliser le logo et les éléments graphiques du site </w:t>
+      </w:r>
+      <w:r>
+        <w:t xml:space="preserve"> </w:t>
+      </w:r>
+      <w:r>
+        <w:t xml:space="preserve">(couleurs, tâches, </w:t>
+      </w:r>
+      <w:proofErr w:type="spellStart"/>
+      <w:r>
+        <w:t>footer</w:t>
+      </w:r>
+      <w:proofErr w:type="spellEnd"/>
+      <w:r>
+        <w:t xml:space="preserve">, typo). J’ai alors </w:t>
+      </w:r>
     </w:p>
     <w:p>
       <w:pPr>
@@ -121,13 +189,21 @@
           <w:ilvl w:val="0"/>
           <w:numId w:val="1"/>
         </w:numPr>
-      </w:pPr>
-      <w:r>
-        <w:t>Objectif du site, a quoi il sert</w:t>
-      </w:r>
-      <w:r>
-        <w:t> : Wilson</w:t>
-      </w:r>
+        <w:rPr>
+          <w:highlight w:val="green"/>
+        </w:rPr>
+      </w:pPr>
+      <w:r>
+        <w:rPr>
+          <w:highlight w:val="green"/>
+        </w:rPr>
+        <w:t>Wireframe / plan du site : Agathe</w:t>
+      </w:r>
+    </w:p>
+    <w:p>
+      <w:pPr>
+        <w:pStyle w:val="Paragraphedeliste"/>
+      </w:pPr>
     </w:p>
     <w:p>
       <w:pPr>
@@ -138,24 +214,28 @@
         </w:numPr>
       </w:pPr>
       <w:r>
-        <w:t>Charte</w:t>
-      </w:r>
-      <w:r>
-        <w:t xml:space="preserve"> graphique : Agathe</w:t>
-      </w:r>
-    </w:p>
-    <w:p>
-      <w:r>
-        <w:t xml:space="preserve">Niveau graphique, j’ai pu réaliser le logo et les éléments graphiques du site (couleurs, tâches, </w:t>
-      </w:r>
-      <w:proofErr w:type="spellStart"/>
-      <w:r>
-        <w:t>footer</w:t>
-      </w:r>
-      <w:proofErr w:type="spellEnd"/>
-      <w:r>
-        <w:t xml:space="preserve">, typo). J’ai alors </w:t>
-      </w:r>
+        <w:t xml:space="preserve">Les fonctionnalités : </w:t>
+      </w:r>
+      <w:r>
+        <w:rPr>
+          <w:highlight w:val="magenta"/>
+        </w:rPr>
+        <w:t>Mathieu</w:t>
+      </w:r>
+      <w:r>
+        <w:t xml:space="preserve"> / </w:t>
+      </w:r>
+      <w:r>
+        <w:rPr>
+          <w:highlight w:val="cyan"/>
+        </w:rPr>
+        <w:t>Wilson</w:t>
+      </w:r>
+    </w:p>
+    <w:p>
+      <w:pPr>
+        <w:pStyle w:val="Paragraphedeliste"/>
+      </w:pPr>
     </w:p>
     <w:p>
       <w:pPr>
@@ -164,79 +244,232 @@
           <w:ilvl w:val="0"/>
           <w:numId w:val="1"/>
         </w:numPr>
-      </w:pPr>
-      <w:r>
-        <w:t>Wireframe / plan du site : Agathe</w:t>
-      </w:r>
-    </w:p>
-    <w:p>
-      <w:pPr>
-        <w:pStyle w:val="Paragraphedeliste"/>
-        <w:numPr>
-          <w:ilvl w:val="0"/>
-          <w:numId w:val="1"/>
-        </w:numPr>
-      </w:pPr>
-      <w:r>
-        <w:t xml:space="preserve">Les </w:t>
-      </w:r>
-      <w:r>
-        <w:t>fonctionnalités : Mathieu</w:t>
-      </w:r>
-    </w:p>
-    <w:p>
-      <w:pPr>
-        <w:pStyle w:val="Paragraphedeliste"/>
-        <w:numPr>
-          <w:ilvl w:val="0"/>
-          <w:numId w:val="1"/>
-        </w:numPr>
-      </w:pPr>
-      <w:r>
-        <w:t>Technique BDD SQL POO</w:t>
-      </w:r>
-      <w:r>
-        <w:t> : Wilson</w:t>
-      </w:r>
-    </w:p>
-    <w:p>
-      <w:pPr>
-        <w:pStyle w:val="Paragraphedeliste"/>
-        <w:numPr>
-          <w:ilvl w:val="0"/>
-          <w:numId w:val="1"/>
-        </w:numPr>
-      </w:pPr>
-      <w:r>
-        <w:t xml:space="preserve">Technique connexion, admin : </w:t>
-      </w:r>
-      <w:r>
-        <w:t>Quentin</w:t>
-      </w:r>
-    </w:p>
-    <w:p>
-      <w:pPr>
-        <w:pStyle w:val="Paragraphedeliste"/>
-        <w:numPr>
-          <w:ilvl w:val="0"/>
-          <w:numId w:val="1"/>
-        </w:numPr>
-      </w:pPr>
-      <w:r>
-        <w:t>Défense du site</w:t>
-      </w:r>
-      <w:r>
-        <w:t> :</w:t>
-      </w:r>
-      <w:r>
+        <w:rPr>
+          <w:highlight w:val="magenta"/>
+        </w:rPr>
+      </w:pPr>
+      <w:r>
+        <w:rPr>
+          <w:highlight w:val="magenta"/>
+        </w:rPr>
+        <w:t>Conclusion : défense du projet et du concept, pourquoi c’est bien et innovant ? : Mathieu</w:t>
+      </w:r>
+    </w:p>
+    <w:p>
+      <w:pPr>
+        <w:pStyle w:val="Paragraphedeliste"/>
+      </w:pPr>
+    </w:p>
+    <w:p>
+      <w:pPr>
+        <w:autoSpaceDE w:val="0"/>
+        <w:autoSpaceDN w:val="0"/>
+        <w:adjustRightInd w:val="0"/>
+        <w:spacing w:after="0" w:line="240" w:lineRule="auto"/>
+        <w:rPr>
+          <w:rFonts w:ascii="AppleSystemUIFont" w:hAnsi="AppleSystemUIFont" w:cs="AppleSystemUIFont"/>
+          <w:sz w:val="26"/>
+          <w:szCs w:val="26"/>
+        </w:rPr>
+      </w:pPr>
+    </w:p>
+    <w:p>
+      <w:pPr>
+        <w:pStyle w:val="Paragraphedeliste"/>
+      </w:pPr>
+      <w:r>
+        <w:rPr>
+          <w:rFonts w:ascii="AppleSystemUIFont" w:hAnsi="AppleSystemUIFont" w:cs="AppleSystemUIFont"/>
+          <w:sz w:val="26"/>
+          <w:szCs w:val="26"/>
+        </w:rPr>
+        <w:t xml:space="preserve">Notre </w:t>
+      </w:r>
+      <w:r>
+        <w:rPr>
+          <w:rFonts w:ascii="AppleSystemUIFont" w:hAnsi="AppleSystemUIFont" w:cs="AppleSystemUIFont"/>
+          <w:sz w:val="26"/>
+          <w:szCs w:val="26"/>
+        </w:rPr>
+        <w:t>évènement</w:t>
+      </w:r>
+      <w:r>
+        <w:rPr>
+          <w:rFonts w:ascii="AppleSystemUIFont" w:hAnsi="AppleSystemUIFont" w:cs="AppleSystemUIFont"/>
+          <w:sz w:val="26"/>
+          <w:szCs w:val="26"/>
+        </w:rPr>
+        <w:t xml:space="preserve"> se déroulera en deux fois, tout d’abord 14 villes dans 14 pays </w:t>
+      </w:r>
+      <w:r>
+        <w:rPr>
+          <w:rFonts w:ascii="AppleSystemUIFont" w:hAnsi="AppleSystemUIFont" w:cs="AppleSystemUIFont"/>
+          <w:sz w:val="26"/>
+          <w:szCs w:val="26"/>
+        </w:rPr>
+        <w:t>d’Europe</w:t>
+      </w:r>
+      <w:r>
+        <w:rPr>
+          <w:rFonts w:ascii="AppleSystemUIFont" w:hAnsi="AppleSystemUIFont" w:cs="AppleSystemUIFont"/>
+          <w:sz w:val="26"/>
+          <w:szCs w:val="26"/>
+        </w:rPr>
+        <w:t xml:space="preserve"> ont été </w:t>
+      </w:r>
+      <w:r>
+        <w:rPr>
+          <w:rFonts w:ascii="AppleSystemUIFont" w:hAnsi="AppleSystemUIFont" w:cs="AppleSystemUIFont"/>
+          <w:sz w:val="26"/>
+          <w:szCs w:val="26"/>
+        </w:rPr>
+        <w:t>choisi</w:t>
+      </w:r>
+      <w:r>
+        <w:rPr>
+          <w:rFonts w:ascii="AppleSystemUIFont" w:hAnsi="AppleSystemUIFont" w:cs="AppleSystemUIFont"/>
+          <w:sz w:val="26"/>
+          <w:szCs w:val="26"/>
+        </w:rPr>
+        <w:t xml:space="preserve"> pour accueillir de </w:t>
+      </w:r>
+      <w:r>
+        <w:rPr>
+          <w:rFonts w:ascii="AppleSystemUIFont" w:hAnsi="AppleSystemUIFont" w:cs="AppleSystemUIFont"/>
+          <w:sz w:val="26"/>
+          <w:szCs w:val="26"/>
+        </w:rPr>
+        <w:t>multiples expositions</w:t>
+      </w:r>
+      <w:r>
+        <w:rPr>
+          <w:rFonts w:ascii="AppleSystemUIFont" w:hAnsi="AppleSystemUIFont" w:cs="AppleSystemUIFont"/>
+          <w:sz w:val="26"/>
+          <w:szCs w:val="26"/>
+        </w:rPr>
+        <w:t xml:space="preserve"> dans 5 catégories, Art et les sculptures, la musique et la </w:t>
+      </w:r>
+      <w:r>
+        <w:rPr>
+          <w:rFonts w:ascii="AppleSystemUIFont" w:hAnsi="AppleSystemUIFont" w:cs="AppleSystemUIFont"/>
+          <w:sz w:val="26"/>
+          <w:szCs w:val="26"/>
+        </w:rPr>
+        <w:t>dance</w:t>
+      </w:r>
+      <w:r>
+        <w:rPr>
+          <w:rFonts w:ascii="AppleSystemUIFont" w:hAnsi="AppleSystemUIFont" w:cs="AppleSystemUIFont"/>
+          <w:sz w:val="26"/>
+          <w:szCs w:val="26"/>
+        </w:rPr>
+        <w:t xml:space="preserve">, le </w:t>
+      </w:r>
+      <w:r>
+        <w:rPr>
+          <w:rFonts w:ascii="AppleSystemUIFont" w:hAnsi="AppleSystemUIFont" w:cs="AppleSystemUIFont"/>
+          <w:sz w:val="26"/>
+          <w:szCs w:val="26"/>
+        </w:rPr>
+        <w:t>théâtre</w:t>
+      </w:r>
+      <w:r>
+        <w:rPr>
+          <w:rFonts w:ascii="AppleSystemUIFont" w:hAnsi="AppleSystemUIFont" w:cs="AppleSystemUIFont"/>
+          <w:sz w:val="26"/>
+          <w:szCs w:val="26"/>
+        </w:rPr>
+        <w:t xml:space="preserve">, les jeux vidéo et la gastronomie. </w:t>
+      </w:r>
+      <w:r>
+        <w:rPr>
+          <w:rFonts w:ascii="AppleSystemUIFont" w:hAnsi="AppleSystemUIFont" w:cs="AppleSystemUIFont"/>
+          <w:sz w:val="26"/>
+          <w:szCs w:val="26"/>
+        </w:rPr>
+        <w:t>Les habitants</w:t>
+      </w:r>
+      <w:r>
+        <w:rPr>
+          <w:rFonts w:ascii="AppleSystemUIFont" w:hAnsi="AppleSystemUIFont" w:cs="AppleSystemUIFont"/>
+          <w:sz w:val="26"/>
+          <w:szCs w:val="26"/>
+        </w:rPr>
+        <w:t xml:space="preserve"> pourront voter pour le meilleur stand ou personne de leur pays dans </w:t>
+      </w:r>
+      <w:r>
+        <w:rPr>
+          <w:rFonts w:ascii="AppleSystemUIFont" w:hAnsi="AppleSystemUIFont" w:cs="AppleSystemUIFont"/>
+          <w:sz w:val="26"/>
+          <w:szCs w:val="26"/>
+        </w:rPr>
+        <w:t>chaque</w:t>
+      </w:r>
+      <w:r>
+        <w:rPr>
+          <w:rFonts w:ascii="AppleSystemUIFont" w:hAnsi="AppleSystemUIFont" w:cs="AppleSystemUIFont"/>
+          <w:sz w:val="26"/>
+          <w:szCs w:val="26"/>
+        </w:rPr>
         <w:t xml:space="preserve"> </w:t>
       </w:r>
       <w:r>
-        <w:t>Tout le monde</w:t>
-      </w:r>
-    </w:p>
-    <w:p/>
-    <w:p/>
+        <w:rPr>
+          <w:rFonts w:ascii="AppleSystemUIFont" w:hAnsi="AppleSystemUIFont" w:cs="AppleSystemUIFont"/>
+          <w:sz w:val="26"/>
+          <w:szCs w:val="26"/>
+        </w:rPr>
+        <w:t>catégorie</w:t>
+      </w:r>
+      <w:r>
+        <w:rPr>
+          <w:rFonts w:ascii="AppleSystemUIFont" w:hAnsi="AppleSystemUIFont" w:cs="AppleSystemUIFont"/>
+          <w:sz w:val="26"/>
+          <w:szCs w:val="26"/>
+        </w:rPr>
+        <w:t xml:space="preserve"> ce qui permettra </w:t>
+      </w:r>
+      <w:r>
+        <w:rPr>
+          <w:rFonts w:ascii="AppleSystemUIFont" w:hAnsi="AppleSystemUIFont" w:cs="AppleSystemUIFont"/>
+          <w:sz w:val="26"/>
+          <w:szCs w:val="26"/>
+        </w:rPr>
+        <w:t>aux élus</w:t>
+      </w:r>
+      <w:r>
+        <w:rPr>
+          <w:rFonts w:ascii="AppleSystemUIFont" w:hAnsi="AppleSystemUIFont" w:cs="AppleSystemUIFont"/>
+          <w:sz w:val="26"/>
+          <w:szCs w:val="26"/>
+        </w:rPr>
+        <w:t xml:space="preserve"> de venir au Puy pour transformer la ville en exposition géante avec pour chaque thème une partie </w:t>
+      </w:r>
+      <w:r>
+        <w:rPr>
+          <w:rFonts w:ascii="AppleSystemUIFont" w:hAnsi="AppleSystemUIFont" w:cs="AppleSystemUIFont"/>
+          <w:sz w:val="26"/>
+          <w:szCs w:val="26"/>
+        </w:rPr>
+        <w:t>de la ville attitrée</w:t>
+      </w:r>
+      <w:r>
+        <w:rPr>
+          <w:rFonts w:ascii="AppleSystemUIFont" w:hAnsi="AppleSystemUIFont" w:cs="AppleSystemUIFont"/>
+          <w:sz w:val="26"/>
+          <w:szCs w:val="26"/>
+        </w:rPr>
+        <w:t>.</w:t>
+      </w:r>
+      <w:r>
+        <w:rPr>
+          <w:rFonts w:ascii="AppleSystemUIFont" w:hAnsi="AppleSystemUIFont" w:cs="AppleSystemUIFont"/>
+          <w:sz w:val="26"/>
+          <w:szCs w:val="26"/>
+        </w:rPr>
+        <w:t xml:space="preserve"> Le puy proposera aussi un concert avec des artistes comme Harry style ou Davide Guetta, nous pensons que cela pourra attirer beaucoup de gens qui ne connaissent pas forcément certaine branche de la culture pour leur faire découvrir. La première partie dans les villes d’Europe sera assuré par des « ambassades » dans les villes pour garantir le bon déroulé des multiples évènements. les billets pour accéder au évènement dans les villes </w:t>
+      </w:r>
+    </w:p>
     <w:sectPr>
       <w:pgSz w:w="11906" w:h="16838"/>
       <w:pgMar w:top="1417" w:right="1417" w:bottom="1417" w:left="1417" w:header="708" w:footer="708" w:gutter="0"/>
@@ -769,6 +1002,7 @@
   <w:style w:type="character" w:default="1" w:styleId="Policepardfaut">
     <w:name w:val="Default Paragraph Font"/>
     <w:uiPriority w:val="1"/>
+    <w:semiHidden/>
     <w:unhideWhenUsed/>
   </w:style>
   <w:style w:type="table" w:default="1" w:styleId="TableauNormal">

--- a/dipo/diapo parties.docx
+++ b/dipo/diapo parties.docx
@@ -9,18 +9,18 @@
           <w:ilvl w:val="0"/>
           <w:numId w:val="1"/>
         </w:numPr>
-        <w:rPr>
-          <w:b/>
-          <w:bCs/>
-        </w:rPr>
-      </w:pPr>
-      <w:r>
-        <w:rPr>
-          <w:b/>
-          <w:bCs/>
-        </w:rPr>
-        <w:t>Partie Concept</w:t>
-      </w:r>
+      </w:pPr>
+      <w:r>
+        <w:t>Situation de base : syllabus</w:t>
+      </w:r>
+      <w:r>
+        <w:t> : Wilson</w:t>
+      </w:r>
+    </w:p>
+    <w:p>
+      <w:pPr>
+        <w:pStyle w:val="Paragraphedeliste"/>
+      </w:pPr>
     </w:p>
     <w:p>
       <w:pPr>
@@ -31,10 +31,28 @@
         </w:numPr>
       </w:pPr>
       <w:r>
-        <w:t>Situation de base : syllabus</w:t>
-      </w:r>
-      <w:r>
-        <w:t> : Wilson</w:t>
+        <w:t>Détail</w:t>
+      </w:r>
+      <w:r>
+        <w:t xml:space="preserve"> du concept et</w:t>
+      </w:r>
+      <w:r>
+        <w:t xml:space="preserve"> de l’</w:t>
+      </w:r>
+      <w:r>
+        <w:t>évènement</w:t>
+      </w:r>
+      <w:r>
+        <w:t xml:space="preserve"> </w:t>
+      </w:r>
+      <w:r>
+        <w:t>(détail des villes)</w:t>
+      </w:r>
+      <w:r>
+        <w:t> : Quentin</w:t>
+      </w:r>
+      <w:r>
+        <w:br/>
       </w:r>
     </w:p>
     <w:p>
@@ -46,25 +64,16 @@
         </w:numPr>
       </w:pPr>
       <w:r>
-        <w:t>Détail</w:t>
-      </w:r>
-      <w:r>
-        <w:t xml:space="preserve"> du concept et</w:t>
-      </w:r>
-      <w:r>
-        <w:t xml:space="preserve"> de l’</w:t>
-      </w:r>
-      <w:r>
-        <w:t>évènement</w:t>
-      </w:r>
-      <w:r>
-        <w:t xml:space="preserve"> </w:t>
-      </w:r>
-      <w:r>
-        <w:t>(détail des villes)</w:t>
-      </w:r>
-      <w:r>
-        <w:t> : Quentin</w:t>
+        <w:t>Objectif du site, a quoi il sert</w:t>
+      </w:r>
+      <w:r>
+        <w:t> ?</w:t>
+      </w:r>
+      <w:r>
+        <w:t> : Wilson</w:t>
+      </w:r>
+      <w:r>
+        <w:br/>
       </w:r>
     </w:p>
     <w:p>
@@ -76,19 +85,15 @@
         </w:numPr>
       </w:pPr>
       <w:r>
-        <w:t xml:space="preserve">Conclusion : </w:t>
-      </w:r>
-      <w:r>
-        <w:t>défense</w:t>
-      </w:r>
-      <w:r>
-        <w:t xml:space="preserve"> du projet et du concept, pourquoi c’est bien et innovant ?</w:t>
-      </w:r>
-      <w:r>
-        <w:t> : Mathieu</w:t>
+        <w:t>Charte</w:t>
+      </w:r>
+      <w:r>
+        <w:t xml:space="preserve"> graphique : Agathe</w:t>
+      </w:r>
+      <w:r>
+        <w:br/>
       </w:r>
     </w:p>
-    <w:p/>
     <w:p>
       <w:pPr>
         <w:pStyle w:val="Paragraphedeliste"/>
@@ -96,23 +101,19 @@
           <w:ilvl w:val="0"/>
           <w:numId w:val="1"/>
         </w:numPr>
-        <w:rPr>
-          <w:b/>
-          <w:bCs/>
-        </w:rPr>
-      </w:pPr>
-      <w:r>
-        <w:rPr>
-          <w:b/>
-          <w:bCs/>
-        </w:rPr>
-        <w:t xml:space="preserve">Partie web </w:t>
-      </w:r>
-    </w:p>
-    <w:p>
-      <w:pPr>
-        <w:pStyle w:val="Paragraphedeliste"/>
-      </w:pPr>
+      </w:pPr>
+      <w:r>
+        <w:t xml:space="preserve">Wireframe / </w:t>
+      </w:r>
+      <w:r>
+        <w:t>P</w:t>
+      </w:r>
+      <w:r>
+        <w:t>lan du site : Agathe</w:t>
+      </w:r>
+      <w:r>
+        <w:br/>
+      </w:r>
     </w:p>
     <w:p>
       <w:pPr>
@@ -123,10 +124,13 @@
         </w:numPr>
       </w:pPr>
       <w:r>
-        <w:t>Objectif du site, a quoi il sert</w:t>
-      </w:r>
-      <w:r>
-        <w:t> : Wilson</w:t>
+        <w:t xml:space="preserve">Les fonctionnalités : </w:t>
+      </w:r>
+      <w:r>
+        <w:t>Mathieu / Wilson</w:t>
+      </w:r>
+      <w:r>
+        <w:br/>
       </w:r>
     </w:p>
     <w:p>
@@ -138,101 +142,10 @@
         </w:numPr>
       </w:pPr>
       <w:r>
-        <w:t>Charte</w:t>
-      </w:r>
-      <w:r>
-        <w:t xml:space="preserve"> graphique : Agathe</w:t>
-      </w:r>
-    </w:p>
-    <w:p>
-      <w:r>
-        <w:t xml:space="preserve">Niveau graphique, j’ai pu réaliser le logo et les éléments graphiques du site (couleurs, tâches, </w:t>
-      </w:r>
-      <w:proofErr w:type="spellStart"/>
-      <w:r>
-        <w:t>footer</w:t>
-      </w:r>
-      <w:proofErr w:type="spellEnd"/>
-      <w:r>
-        <w:t xml:space="preserve">, typo). J’ai alors </w:t>
-      </w:r>
-    </w:p>
-    <w:p>
-      <w:pPr>
-        <w:pStyle w:val="Paragraphedeliste"/>
-        <w:numPr>
-          <w:ilvl w:val="0"/>
-          <w:numId w:val="1"/>
-        </w:numPr>
-      </w:pPr>
-      <w:r>
-        <w:t>Wireframe / plan du site : Agathe</w:t>
-      </w:r>
-    </w:p>
-    <w:p>
-      <w:pPr>
-        <w:pStyle w:val="Paragraphedeliste"/>
-        <w:numPr>
-          <w:ilvl w:val="0"/>
-          <w:numId w:val="1"/>
-        </w:numPr>
-      </w:pPr>
-      <w:r>
-        <w:t xml:space="preserve">Les </w:t>
-      </w:r>
-      <w:r>
-        <w:t>fonctionnalités : Mathieu</w:t>
-      </w:r>
-    </w:p>
-    <w:p>
-      <w:pPr>
-        <w:pStyle w:val="Paragraphedeliste"/>
-        <w:numPr>
-          <w:ilvl w:val="0"/>
-          <w:numId w:val="1"/>
-        </w:numPr>
-      </w:pPr>
-      <w:r>
-        <w:t>Technique BDD SQL POO</w:t>
-      </w:r>
-      <w:r>
-        <w:t> : Wilson</w:t>
-      </w:r>
-    </w:p>
-    <w:p>
-      <w:pPr>
-        <w:pStyle w:val="Paragraphedeliste"/>
-        <w:numPr>
-          <w:ilvl w:val="0"/>
-          <w:numId w:val="1"/>
-        </w:numPr>
-      </w:pPr>
-      <w:r>
-        <w:t xml:space="preserve">Technique connexion, admin : </w:t>
-      </w:r>
-      <w:r>
-        <w:t>Quentin</w:t>
-      </w:r>
-    </w:p>
-    <w:p>
-      <w:pPr>
-        <w:pStyle w:val="Paragraphedeliste"/>
-        <w:numPr>
-          <w:ilvl w:val="0"/>
-          <w:numId w:val="1"/>
-        </w:numPr>
-      </w:pPr>
-      <w:r>
-        <w:t>Défense du site</w:t>
-      </w:r>
-      <w:r>
-        <w:t> :</w:t>
-      </w:r>
-      <w:r>
-        <w:t xml:space="preserve"> </w:t>
-      </w:r>
-      <w:r>
-        <w:t>Tout le monde</w:t>
+        <w:t>Conclusion : défense du projet et du concept, pourquoi c’est’ bien et innovant ? : Mathie</w:t>
+      </w:r>
+      <w:r>
+        <w:t>u</w:t>
       </w:r>
     </w:p>
     <w:p/>
@@ -769,6 +682,7 @@
   <w:style w:type="character" w:default="1" w:styleId="Policepardfaut">
     <w:name w:val="Default Paragraph Font"/>
     <w:uiPriority w:val="1"/>
+    <w:semiHidden/>
     <w:unhideWhenUsed/>
   </w:style>
   <w:style w:type="table" w:default="1" w:styleId="TableauNormal">

--- a/dipo/diapo parties.docx
+++ b/dipo/diapo parties.docx
@@ -9,10 +9,6 @@
           <w:ilvl w:val="0"/>
           <w:numId w:val="1"/>
         </w:numPr>
-        <w:rPr>
-          <w:b/>
-          <w:bCs/>
-        </w:rPr>
       </w:pPr>
       <w:r>
         <w:rPr>
@@ -30,20 +26,50 @@
           <w:numId w:val="1"/>
         </w:numPr>
         <w:rPr>
-          <w:highlight w:val="cyan"/>
-        </w:rPr>
-      </w:pPr>
-      <w:r>
-        <w:rPr>
-          <w:highlight w:val="cyan"/>
-        </w:rPr>
-        <w:t>Situation de base : syllabus</w:t>
-      </w:r>
-      <w:r>
-        <w:rPr>
-          <w:highlight w:val="cyan"/>
-        </w:rPr>
-        <w:t> : Wilson</w:t>
+          <w:highlight w:val="yellow"/>
+        </w:rPr>
+      </w:pPr>
+      <w:r>
+        <w:rPr>
+          <w:highlight w:val="yellow"/>
+        </w:rPr>
+        <w:t>Détail</w:t>
+      </w:r>
+      <w:r>
+        <w:rPr>
+          <w:highlight w:val="yellow"/>
+        </w:rPr>
+        <w:t xml:space="preserve"> du concept et</w:t>
+      </w:r>
+      <w:r>
+        <w:rPr>
+          <w:highlight w:val="yellow"/>
+        </w:rPr>
+        <w:t xml:space="preserve"> de l’</w:t>
+      </w:r>
+      <w:r>
+        <w:rPr>
+          <w:highlight w:val="yellow"/>
+        </w:rPr>
+        <w:t>évènement</w:t>
+      </w:r>
+      <w:r>
+        <w:rPr>
+          <w:highlight w:val="yellow"/>
+        </w:rPr>
+        <w:t xml:space="preserve"> </w:t>
+      </w:r>
+      <w:r>
+        <w:rPr>
+          <w:highlight w:val="yellow"/>
+        </w:rPr>
+        <w:t>(détail des villes)</w:t>
+      </w:r>
+      <w:r>
+        <w:rPr>
+          <w:highlight w:val="yellow"/>
+        </w:rPr>
+        <w:t> : Quentin</w:t>
       </w:r>
     </w:p>
     <w:p>
@@ -59,50 +85,20 @@
           <w:numId w:val="1"/>
         </w:numPr>
         <w:rPr>
-          <w:highlight w:val="yellow"/>
-        </w:rPr>
-      </w:pPr>
-      <w:r>
-        <w:rPr>
-          <w:highlight w:val="yellow"/>
-        </w:rPr>
-        <w:t>Détail</w:t>
-      </w:r>
-      <w:r>
-        <w:rPr>
-          <w:highlight w:val="yellow"/>
-        </w:rPr>
-        <w:t xml:space="preserve"> du concept et</w:t>
-      </w:r>
-      <w:r>
-        <w:rPr>
-          <w:highlight w:val="yellow"/>
-        </w:rPr>
-        <w:t xml:space="preserve"> de l’</w:t>
-      </w:r>
-      <w:r>
-        <w:rPr>
-          <w:highlight w:val="yellow"/>
-        </w:rPr>
-        <w:t>évènement</w:t>
-      </w:r>
-      <w:r>
-        <w:rPr>
-          <w:highlight w:val="yellow"/>
-        </w:rPr>
-        <w:t xml:space="preserve"> </w:t>
-      </w:r>
-      <w:r>
-        <w:rPr>
-          <w:highlight w:val="yellow"/>
-        </w:rPr>
-        <w:t>(détail des villes)</w:t>
-      </w:r>
-      <w:r>
-        <w:rPr>
-          <w:highlight w:val="yellow"/>
-        </w:rPr>
-        <w:t> : Quentin</w:t>
+          <w:highlight w:val="cyan"/>
+        </w:rPr>
+      </w:pPr>
+      <w:r>
+        <w:rPr>
+          <w:highlight w:val="cyan"/>
+        </w:rPr>
+        <w:t>Objectif du site, a quoi il sert</w:t>
+      </w:r>
+      <w:r>
+        <w:rPr>
+          <w:highlight w:val="cyan"/>
+        </w:rPr>
+        <w:t> : Wilson</w:t>
       </w:r>
     </w:p>
     <w:p>
@@ -118,26 +114,40 @@
           <w:numId w:val="1"/>
         </w:numPr>
         <w:rPr>
-          <w:highlight w:val="cyan"/>
-        </w:rPr>
-      </w:pPr>
-      <w:r>
-        <w:rPr>
-          <w:highlight w:val="cyan"/>
-        </w:rPr>
-        <w:t>Objectif du site, a quoi il sert</w:t>
-      </w:r>
-      <w:r>
-        <w:rPr>
-          <w:highlight w:val="cyan"/>
-        </w:rPr>
-        <w:t> : Wilson</w:t>
-      </w:r>
-    </w:p>
-    <w:p>
-      <w:pPr>
-        <w:pStyle w:val="Paragraphedeliste"/>
-      </w:pPr>
+          <w:highlight w:val="green"/>
+        </w:rPr>
+      </w:pPr>
+      <w:r>
+        <w:rPr>
+          <w:highlight w:val="green"/>
+        </w:rPr>
+        <w:t>Charte</w:t>
+      </w:r>
+      <w:r>
+        <w:rPr>
+          <w:highlight w:val="green"/>
+        </w:rPr>
+        <w:t xml:space="preserve"> graphique : Agathe</w:t>
+      </w:r>
+    </w:p>
+    <w:p>
+      <w:r>
+        <w:t xml:space="preserve">Niveau graphique, j’ai pu réaliser le logo et les éléments graphiques du site </w:t>
+      </w:r>
+      <w:r>
+        <w:t xml:space="preserve"> </w:t>
+      </w:r>
+      <w:r>
+        <w:t xml:space="preserve">(couleurs, tâches, </w:t>
+      </w:r>
+      <w:proofErr w:type="spellStart"/>
+      <w:r>
+        <w:t>footer</w:t>
+      </w:r>
+      <w:proofErr w:type="spellEnd"/>
+      <w:r>
+        <w:t xml:space="preserve">, typo). J’ai alors </w:t>
+      </w:r>
     </w:p>
     <w:p>
       <w:pPr>
@@ -154,33 +164,13 @@
         <w:rPr>
           <w:highlight w:val="green"/>
         </w:rPr>
-        <w:t>Charte</w:t>
-      </w:r>
-      <w:r>
-        <w:rPr>
-          <w:highlight w:val="green"/>
-        </w:rPr>
-        <w:t xml:space="preserve"> graphique : Agathe</w:t>
-      </w:r>
-    </w:p>
-    <w:p>
-      <w:r>
-        <w:t xml:space="preserve">Niveau graphique, j’ai pu réaliser le logo et les éléments graphiques du site </w:t>
-      </w:r>
-      <w:r>
-        <w:t xml:space="preserve"> </w:t>
-      </w:r>
-      <w:r>
-        <w:t xml:space="preserve">(couleurs, tâches, </w:t>
-      </w:r>
-      <w:proofErr w:type="spellStart"/>
-      <w:r>
-        <w:t>footer</w:t>
-      </w:r>
-      <w:proofErr w:type="spellEnd"/>
-      <w:r>
-        <w:t xml:space="preserve">, typo). J’ai alors </w:t>
-      </w:r>
+        <w:t>Wireframe / plan du site : Agathe</w:t>
+      </w:r>
+    </w:p>
+    <w:p>
+      <w:pPr>
+        <w:pStyle w:val="Paragraphedeliste"/>
+      </w:pPr>
     </w:p>
     <w:p>
       <w:pPr>
@@ -189,15 +179,24 @@
           <w:ilvl w:val="0"/>
           <w:numId w:val="1"/>
         </w:numPr>
-        <w:rPr>
-          <w:highlight w:val="green"/>
-        </w:rPr>
-      </w:pPr>
-      <w:r>
-        <w:rPr>
-          <w:highlight w:val="green"/>
-        </w:rPr>
-        <w:t>Wireframe / plan du site : Agathe</w:t>
+      </w:pPr>
+      <w:r>
+        <w:t xml:space="preserve">Les fonctionnalités : </w:t>
+      </w:r>
+      <w:r>
+        <w:rPr>
+          <w:highlight w:val="magenta"/>
+        </w:rPr>
+        <w:t>Mathieu</w:t>
+      </w:r>
+      <w:r>
+        <w:t xml:space="preserve"> / </w:t>
+      </w:r>
+      <w:r>
+        <w:rPr>
+          <w:highlight w:val="cyan"/>
+        </w:rPr>
+        <w:t>Wilson</w:t>
       </w:r>
     </w:p>
     <w:p>
@@ -212,53 +211,198 @@
           <w:ilvl w:val="0"/>
           <w:numId w:val="1"/>
         </w:numPr>
-      </w:pPr>
-      <w:r>
-        <w:t xml:space="preserve">Les fonctionnalités : </w:t>
-      </w:r>
-      <w:r>
         <w:rPr>
           <w:highlight w:val="magenta"/>
         </w:rPr>
-        <w:t>Mathieu</w:t>
-      </w:r>
-      <w:r>
-        <w:t xml:space="preserve"> / </w:t>
-      </w:r>
+      </w:pPr>
+      <w:r>
+        <w:rPr>
+          <w:highlight w:val="magenta"/>
+        </w:rPr>
+        <w:t>Conclusion : défense du projet et du concept, pourquoi c’est bien et innovant ? : Mathieu</w:t>
+      </w:r>
+    </w:p>
+    <w:p>
+      <w:pPr>
+        <w:pStyle w:val="Paragraphedeliste"/>
+      </w:pPr>
+    </w:p>
+    <w:p>
+      <w:pPr>
+        <w:pStyle w:val="Paragraphedeliste"/>
+      </w:pPr>
+    </w:p>
+    <w:p>
+      <w:pPr>
+        <w:pStyle w:val="Paragraphedeliste"/>
+      </w:pPr>
+    </w:p>
+    <w:p>
+      <w:pPr>
+        <w:pStyle w:val="Paragraphedeliste"/>
+      </w:pPr>
+    </w:p>
+    <w:p>
+      <w:pPr>
+        <w:pStyle w:val="Paragraphedeliste"/>
+      </w:pPr>
+    </w:p>
+    <w:p>
+      <w:pPr>
+        <w:pStyle w:val="Paragraphedeliste"/>
+      </w:pPr>
+    </w:p>
+    <w:p>
+      <w:pPr>
+        <w:pStyle w:val="Paragraphedeliste"/>
+      </w:pPr>
+    </w:p>
+    <w:p>
+      <w:pPr>
+        <w:pStyle w:val="Paragraphedeliste"/>
+      </w:pPr>
+      <w:r>
+        <w:rPr>
+          <w:highlight w:val="green"/>
+        </w:rPr>
+        <w:t>Division de l’équipe</w:t>
+      </w:r>
+      <w:r>
+        <w:t xml:space="preserve"> </w:t>
+      </w:r>
+    </w:p>
+    <w:p>
+      <w:pPr>
+        <w:pStyle w:val="Paragraphedeliste"/>
+      </w:pPr>
+    </w:p>
+    <w:p>
+      <w:pPr>
+        <w:pStyle w:val="Paragraphedeliste"/>
+      </w:pPr>
+      <w:r>
+        <w:rPr>
+          <w:highlight w:val="yellow"/>
+        </w:rPr>
+        <w:t xml:space="preserve">présentation </w:t>
+      </w:r>
+      <w:r>
+        <w:rPr>
+          <w:highlight w:val="yellow"/>
+        </w:rPr>
+        <w:t xml:space="preserve">simple </w:t>
+      </w:r>
+      <w:r>
+        <w:rPr>
+          <w:highlight w:val="yellow"/>
+        </w:rPr>
+        <w:t>du concept</w:t>
+      </w:r>
+      <w:r>
+        <w:t xml:space="preserve"> </w:t>
+      </w:r>
+    </w:p>
+    <w:p>
+      <w:pPr>
+        <w:pStyle w:val="Paragraphedeliste"/>
+      </w:pPr>
+    </w:p>
+    <w:p>
+      <w:pPr>
+        <w:pStyle w:val="Paragraphedeliste"/>
+      </w:pPr>
+      <w:r>
+        <w:rPr>
+          <w:highlight w:val="green"/>
+        </w:rPr>
+        <w:t>charte graphique</w:t>
+      </w:r>
+      <w:r>
+        <w:rPr>
+          <w:highlight w:val="green"/>
+        </w:rPr>
+        <w:t xml:space="preserve"> / Wireframe</w:t>
+      </w:r>
+    </w:p>
+    <w:p>
+      <w:pPr>
+        <w:pStyle w:val="Paragraphedeliste"/>
+      </w:pPr>
+    </w:p>
+    <w:p>
+      <w:pPr>
+        <w:pStyle w:val="Paragraphedeliste"/>
+      </w:pPr>
+      <w:r>
+        <w:rPr>
+          <w:highlight w:val="magenta"/>
+        </w:rPr>
+        <w:t>Division Puy explication catégorie</w:t>
+      </w:r>
+    </w:p>
+    <w:p>
+      <w:pPr>
+        <w:pStyle w:val="Paragraphedeliste"/>
+      </w:pPr>
+    </w:p>
+    <w:p>
+      <w:pPr>
+        <w:pStyle w:val="Paragraphedeliste"/>
+      </w:pPr>
+      <w:r>
+        <w:rPr>
+          <w:highlight w:val="yellow"/>
+        </w:rPr>
+        <w:t>Explication de l’organisation</w:t>
+      </w:r>
+    </w:p>
+    <w:p>
+      <w:pPr>
+        <w:pStyle w:val="Paragraphedeliste"/>
+      </w:pPr>
+    </w:p>
+    <w:p>
+      <w:pPr>
+        <w:pStyle w:val="Paragraphedeliste"/>
+      </w:pPr>
       <w:r>
         <w:rPr>
           <w:highlight w:val="cyan"/>
         </w:rPr>
-        <w:t>Wilson</w:t>
-      </w:r>
-    </w:p>
-    <w:p>
-      <w:pPr>
-        <w:pStyle w:val="Paragraphedeliste"/>
-      </w:pPr>
-    </w:p>
-    <w:p>
-      <w:pPr>
-        <w:pStyle w:val="Paragraphedeliste"/>
-        <w:numPr>
-          <w:ilvl w:val="0"/>
-          <w:numId w:val="1"/>
-        </w:numPr>
+        <w:t>vidéo du site web + présentation succincte du site</w:t>
+      </w:r>
+    </w:p>
+    <w:p>
+      <w:pPr>
+        <w:pStyle w:val="Paragraphedeliste"/>
+      </w:pPr>
+    </w:p>
+    <w:p>
+      <w:pPr>
+        <w:pStyle w:val="Paragraphedeliste"/>
+      </w:pPr>
+      <w:r>
+        <w:rPr>
+          <w:highlight w:val="yellow"/>
+        </w:rPr>
+        <w:t>Partie admin</w:t>
+      </w:r>
+    </w:p>
+    <w:p>
+      <w:pPr>
+        <w:pStyle w:val="Paragraphedeliste"/>
+      </w:pPr>
+    </w:p>
+    <w:p>
+      <w:pPr>
+        <w:pStyle w:val="Paragraphedeliste"/>
+      </w:pPr>
+      <w:r>
         <w:rPr>
           <w:highlight w:val="magenta"/>
         </w:rPr>
-      </w:pPr>
-      <w:r>
-        <w:rPr>
-          <w:highlight w:val="magenta"/>
-        </w:rPr>
-        <w:t>Conclusion : défense du projet et du concept, pourquoi c’est bien et innovant ? : Mathieu</w:t>
-      </w:r>
-    </w:p>
-    <w:p>
-      <w:pPr>
-        <w:pStyle w:val="Paragraphedeliste"/>
-      </w:pPr>
+        <w:t>Conclusion</w:t>
+      </w:r>
     </w:p>
     <w:p>
       <w:pPr>
@@ -267,7 +411,7 @@
         <w:adjustRightInd w:val="0"/>
         <w:spacing w:after="0" w:line="240" w:lineRule="auto"/>
         <w:rPr>
-          <w:rFonts w:ascii="AppleSystemUIFont" w:hAnsi="AppleSystemUIFont" w:cs="AppleSystemUIFont"/>
+          <w:rFonts w:ascii="Century Gothic" w:hAnsi="Century Gothic" w:cs="AppleSystemUIFont"/>
           <w:sz w:val="26"/>
           <w:szCs w:val="26"/>
         </w:rPr>
@@ -276,199 +420,308 @@
     <w:p>
       <w:pPr>
         <w:pStyle w:val="Paragraphedeliste"/>
-      </w:pPr>
-      <w:r>
-        <w:rPr>
-          <w:rFonts w:ascii="AppleSystemUIFont" w:hAnsi="AppleSystemUIFont" w:cs="AppleSystemUIFont"/>
-          <w:sz w:val="26"/>
-          <w:szCs w:val="26"/>
-        </w:rPr>
-        <w:t xml:space="preserve">Notre </w:t>
-      </w:r>
-      <w:r>
-        <w:rPr>
-          <w:rFonts w:ascii="AppleSystemUIFont" w:hAnsi="AppleSystemUIFont" w:cs="AppleSystemUIFont"/>
-          <w:sz w:val="26"/>
-          <w:szCs w:val="26"/>
-        </w:rPr>
-        <w:t>évènement</w:t>
-      </w:r>
-      <w:r>
-        <w:rPr>
-          <w:rFonts w:ascii="AppleSystemUIFont" w:hAnsi="AppleSystemUIFont" w:cs="AppleSystemUIFont"/>
-          <w:sz w:val="26"/>
-          <w:szCs w:val="26"/>
-        </w:rPr>
-        <w:t xml:space="preserve"> se déroulera en deux fois, tout d’abord 14 villes dans 14 pays </w:t>
-      </w:r>
-      <w:r>
-        <w:rPr>
-          <w:rFonts w:ascii="AppleSystemUIFont" w:hAnsi="AppleSystemUIFont" w:cs="AppleSystemUIFont"/>
-          <w:sz w:val="26"/>
-          <w:szCs w:val="26"/>
-        </w:rPr>
-        <w:t>d’Europe</w:t>
-      </w:r>
-      <w:r>
-        <w:rPr>
-          <w:rFonts w:ascii="AppleSystemUIFont" w:hAnsi="AppleSystemUIFont" w:cs="AppleSystemUIFont"/>
-          <w:sz w:val="26"/>
-          <w:szCs w:val="26"/>
-        </w:rPr>
-        <w:t xml:space="preserve"> ont été </w:t>
-      </w:r>
-      <w:r>
-        <w:rPr>
-          <w:rFonts w:ascii="AppleSystemUIFont" w:hAnsi="AppleSystemUIFont" w:cs="AppleSystemUIFont"/>
-          <w:sz w:val="26"/>
-          <w:szCs w:val="26"/>
-        </w:rPr>
-        <w:t>choisi</w:t>
-      </w:r>
-      <w:r>
-        <w:rPr>
-          <w:rFonts w:ascii="AppleSystemUIFont" w:hAnsi="AppleSystemUIFont" w:cs="AppleSystemUIFont"/>
-          <w:sz w:val="26"/>
-          <w:szCs w:val="26"/>
-        </w:rPr>
-        <w:t xml:space="preserve"> pour accueillir de </w:t>
-      </w:r>
-      <w:r>
-        <w:rPr>
-          <w:rFonts w:ascii="AppleSystemUIFont" w:hAnsi="AppleSystemUIFont" w:cs="AppleSystemUIFont"/>
-          <w:sz w:val="26"/>
-          <w:szCs w:val="26"/>
-        </w:rPr>
-        <w:t>multiples expositions</w:t>
-      </w:r>
-      <w:r>
-        <w:rPr>
-          <w:rFonts w:ascii="AppleSystemUIFont" w:hAnsi="AppleSystemUIFont" w:cs="AppleSystemUIFont"/>
-          <w:sz w:val="26"/>
-          <w:szCs w:val="26"/>
-        </w:rPr>
-        <w:t xml:space="preserve"> dans 5 catégories, Art et les sculptures, la musique et la </w:t>
-      </w:r>
-      <w:r>
-        <w:rPr>
-          <w:rFonts w:ascii="AppleSystemUIFont" w:hAnsi="AppleSystemUIFont" w:cs="AppleSystemUIFont"/>
-          <w:sz w:val="26"/>
-          <w:szCs w:val="26"/>
-        </w:rPr>
-        <w:t>dance</w:t>
-      </w:r>
-      <w:r>
-        <w:rPr>
-          <w:rFonts w:ascii="AppleSystemUIFont" w:hAnsi="AppleSystemUIFont" w:cs="AppleSystemUIFont"/>
-          <w:sz w:val="26"/>
-          <w:szCs w:val="26"/>
-        </w:rPr>
-        <w:t xml:space="preserve">, le </w:t>
-      </w:r>
-      <w:r>
-        <w:rPr>
-          <w:rFonts w:ascii="AppleSystemUIFont" w:hAnsi="AppleSystemUIFont" w:cs="AppleSystemUIFont"/>
-          <w:sz w:val="26"/>
-          <w:szCs w:val="26"/>
-        </w:rPr>
-        <w:t>théâtre</w:t>
-      </w:r>
-      <w:r>
-        <w:rPr>
-          <w:rFonts w:ascii="AppleSystemUIFont" w:hAnsi="AppleSystemUIFont" w:cs="AppleSystemUIFont"/>
-          <w:sz w:val="26"/>
-          <w:szCs w:val="26"/>
-        </w:rPr>
-        <w:t xml:space="preserve">, les jeux vidéo et la gastronomie. </w:t>
-      </w:r>
-      <w:r>
-        <w:rPr>
-          <w:rFonts w:ascii="AppleSystemUIFont" w:hAnsi="AppleSystemUIFont" w:cs="AppleSystemUIFont"/>
-          <w:sz w:val="26"/>
-          <w:szCs w:val="26"/>
-        </w:rPr>
-        <w:t>Les habitants</w:t>
-      </w:r>
-      <w:r>
-        <w:rPr>
-          <w:rFonts w:ascii="AppleSystemUIFont" w:hAnsi="AppleSystemUIFont" w:cs="AppleSystemUIFont"/>
-          <w:sz w:val="26"/>
-          <w:szCs w:val="26"/>
-        </w:rPr>
-        <w:t xml:space="preserve"> pourront voter pour le meilleur stand ou personne de leur pays dans </w:t>
-      </w:r>
-      <w:r>
-        <w:rPr>
-          <w:rFonts w:ascii="AppleSystemUIFont" w:hAnsi="AppleSystemUIFont" w:cs="AppleSystemUIFont"/>
-          <w:sz w:val="26"/>
-          <w:szCs w:val="26"/>
-        </w:rPr>
-        <w:t>chaque</w:t>
-      </w:r>
-      <w:r>
-        <w:rPr>
-          <w:rFonts w:ascii="AppleSystemUIFont" w:hAnsi="AppleSystemUIFont" w:cs="AppleSystemUIFont"/>
-          <w:sz w:val="26"/>
-          <w:szCs w:val="26"/>
+        <w:rPr>
+          <w:rFonts w:ascii="Century Gothic" w:hAnsi="Century Gothic" w:cs="AppleSystemUIFont"/>
+        </w:rPr>
+      </w:pPr>
+    </w:p>
+    <w:p>
+      <w:pPr>
+        <w:pStyle w:val="Paragraphedeliste"/>
+        <w:rPr>
+          <w:rFonts w:ascii="Century Gothic" w:hAnsi="Century Gothic" w:cs="AppleSystemUIFont"/>
+        </w:rPr>
+      </w:pPr>
+    </w:p>
+    <w:p>
+      <w:pPr>
+        <w:pStyle w:val="Paragraphedeliste"/>
+        <w:rPr>
+          <w:rFonts w:ascii="Century Gothic" w:hAnsi="Century Gothic" w:cs="AppleSystemUIFont"/>
+        </w:rPr>
+      </w:pPr>
+    </w:p>
+    <w:p>
+      <w:pPr>
+        <w:pStyle w:val="Paragraphedeliste"/>
+        <w:rPr>
+          <w:rFonts w:ascii="Century Gothic" w:hAnsi="Century Gothic" w:cs="AppleSystemUIFont"/>
+        </w:rPr>
+      </w:pPr>
+    </w:p>
+    <w:p>
+      <w:pPr>
+        <w:pStyle w:val="Paragraphedeliste"/>
+        <w:rPr>
+          <w:rFonts w:ascii="Century Gothic" w:hAnsi="Century Gothic" w:cs="AppleSystemUIFont"/>
+        </w:rPr>
+      </w:pPr>
+    </w:p>
+    <w:p>
+      <w:pPr>
+        <w:pStyle w:val="Paragraphedeliste"/>
+        <w:rPr>
+          <w:rFonts w:ascii="Century Gothic" w:hAnsi="Century Gothic" w:cs="AppleSystemUIFont"/>
+        </w:rPr>
+      </w:pPr>
+    </w:p>
+    <w:p>
+      <w:pPr>
+        <w:pStyle w:val="Paragraphedeliste"/>
+        <w:rPr>
+          <w:rFonts w:ascii="Century Gothic" w:hAnsi="Century Gothic" w:cs="AppleSystemUIFont"/>
+        </w:rPr>
+      </w:pPr>
+    </w:p>
+    <w:p>
+      <w:pPr>
+        <w:pStyle w:val="Paragraphedeliste"/>
+        <w:rPr>
+          <w:rFonts w:ascii="Century Gothic" w:hAnsi="Century Gothic" w:cs="AppleSystemUIFont"/>
+        </w:rPr>
+      </w:pPr>
+    </w:p>
+    <w:p>
+      <w:pPr>
+        <w:pStyle w:val="Paragraphedeliste"/>
+        <w:rPr>
+          <w:rFonts w:ascii="Century Gothic" w:hAnsi="Century Gothic" w:cs="AppleSystemUIFont"/>
+        </w:rPr>
+      </w:pPr>
+    </w:p>
+    <w:p>
+      <w:pPr>
+        <w:pStyle w:val="Paragraphedeliste"/>
+        <w:rPr>
+          <w:rFonts w:ascii="Century Gothic" w:hAnsi="Century Gothic" w:cs="AppleSystemUIFont"/>
+        </w:rPr>
+      </w:pPr>
+    </w:p>
+    <w:p>
+      <w:pPr>
+        <w:pStyle w:val="Paragraphedeliste"/>
+        <w:rPr>
+          <w:rFonts w:ascii="Century Gothic" w:hAnsi="Century Gothic"/>
+          <w:b/>
+          <w:bCs/>
+          <w:sz w:val="28"/>
+          <w:szCs w:val="28"/>
+        </w:rPr>
+      </w:pPr>
+      <w:r>
+        <w:rPr>
+          <w:rFonts w:ascii="Century Gothic" w:hAnsi="Century Gothic"/>
+          <w:b/>
+          <w:bCs/>
+          <w:sz w:val="28"/>
+          <w:szCs w:val="28"/>
+          <w:highlight w:val="yellow"/>
+        </w:rPr>
+        <w:lastRenderedPageBreak/>
+        <w:t>P</w:t>
+      </w:r>
+      <w:r>
+        <w:rPr>
+          <w:rFonts w:ascii="Century Gothic" w:hAnsi="Century Gothic"/>
+          <w:b/>
+          <w:bCs/>
+          <w:sz w:val="28"/>
+          <w:szCs w:val="28"/>
+          <w:highlight w:val="yellow"/>
+        </w:rPr>
+        <w:t>résentation simple du concept</w:t>
+      </w:r>
+      <w:r>
+        <w:rPr>
+          <w:rFonts w:ascii="Century Gothic" w:hAnsi="Century Gothic"/>
+          <w:b/>
+          <w:bCs/>
+          <w:sz w:val="28"/>
+          <w:szCs w:val="28"/>
         </w:rPr>
         <w:t xml:space="preserve"> </w:t>
       </w:r>
-      <w:r>
-        <w:rPr>
-          <w:rFonts w:ascii="AppleSystemUIFont" w:hAnsi="AppleSystemUIFont" w:cs="AppleSystemUIFont"/>
-          <w:sz w:val="26"/>
-          <w:szCs w:val="26"/>
-        </w:rPr>
-        <w:t>catégorie</w:t>
-      </w:r>
-      <w:r>
-        <w:rPr>
-          <w:rFonts w:ascii="AppleSystemUIFont" w:hAnsi="AppleSystemUIFont" w:cs="AppleSystemUIFont"/>
-          <w:sz w:val="26"/>
-          <w:szCs w:val="26"/>
-        </w:rPr>
-        <w:t xml:space="preserve"> ce qui permettra </w:t>
-      </w:r>
-      <w:r>
-        <w:rPr>
-          <w:rFonts w:ascii="AppleSystemUIFont" w:hAnsi="AppleSystemUIFont" w:cs="AppleSystemUIFont"/>
-          <w:sz w:val="26"/>
-          <w:szCs w:val="26"/>
-        </w:rPr>
-        <w:t>aux élus</w:t>
-      </w:r>
-      <w:r>
-        <w:rPr>
-          <w:rFonts w:ascii="AppleSystemUIFont" w:hAnsi="AppleSystemUIFont" w:cs="AppleSystemUIFont"/>
-          <w:sz w:val="26"/>
-          <w:szCs w:val="26"/>
-        </w:rPr>
-        <w:t xml:space="preserve"> de venir au Puy pour transformer la ville en exposition géante avec pour chaque thème une partie </w:t>
-      </w:r>
-      <w:r>
-        <w:rPr>
-          <w:rFonts w:ascii="AppleSystemUIFont" w:hAnsi="AppleSystemUIFont" w:cs="AppleSystemUIFont"/>
-          <w:sz w:val="26"/>
-          <w:szCs w:val="26"/>
-        </w:rPr>
-        <w:t>de la ville attitrée</w:t>
-      </w:r>
-      <w:r>
-        <w:rPr>
-          <w:rFonts w:ascii="AppleSystemUIFont" w:hAnsi="AppleSystemUIFont" w:cs="AppleSystemUIFont"/>
-          <w:sz w:val="26"/>
-          <w:szCs w:val="26"/>
-        </w:rPr>
-        <w:t>.</w:t>
-      </w:r>
-      <w:r>
-        <w:rPr>
-          <w:rFonts w:ascii="AppleSystemUIFont" w:hAnsi="AppleSystemUIFont" w:cs="AppleSystemUIFont"/>
-          <w:sz w:val="26"/>
-          <w:szCs w:val="26"/>
-        </w:rPr>
-        <w:t xml:space="preserve"> Le puy proposera aussi un concert avec des artistes comme Harry style ou Davide Guetta, nous pensons que cela pourra attirer beaucoup de gens qui ne connaissent pas forcément certaine branche de la culture pour leur faire découvrir. La première partie dans les villes d’Europe sera assuré par des « ambassades » dans les villes pour garantir le bon déroulé des multiples évènements. les billets pour accéder au évènement dans les villes </w:t>
-      </w:r>
+    </w:p>
+    <w:p>
+      <w:pPr>
+        <w:pStyle w:val="Paragraphedeliste"/>
+        <w:rPr>
+          <w:rFonts w:ascii="Century Gothic" w:hAnsi="Century Gothic" w:cs="AppleSystemUIFont"/>
+        </w:rPr>
+      </w:pPr>
+    </w:p>
+    <w:p>
+      <w:pPr>
+        <w:pStyle w:val="Paragraphedeliste"/>
+        <w:rPr>
+          <w:rFonts w:ascii="Century Gothic" w:hAnsi="Century Gothic" w:cs="AppleSystemUIFont"/>
+        </w:rPr>
+      </w:pPr>
+      <w:r>
+        <w:rPr>
+          <w:rFonts w:ascii="Century Gothic" w:hAnsi="Century Gothic" w:cs="AppleSystemUIFont"/>
+        </w:rPr>
+        <w:t xml:space="preserve">Notre évènement se déroulera en deux fois, tout d’abord 14 villes dans 14 pays d’Europe ont été choisi pour accueillir de multiples expositions dans 5 catégories, Art et les sculptures, la musique et la dance, le théâtre, les jeux vidéo et la gastronomie. Les habitants pourront voter pour le meilleur stand ou personne de leur pays dans chaque catégorie ce qui permettra aux élus de venir au Puy pour transformer la ville en exposition géante avec pour chaque thème une partie de la ville attitrée. Le puy proposera aussi un concert avec des artistes comme Harry style ou Davide Guetta, nous pensons que cela pourra attirer beaucoup de gens qui ne connaissent pas forcément certaine branche de la culture pour leur faire découvrir. La première partie dans les villes d’Europe sera assuré par des « ambassades » dans les villes pour garantir le bon déroulé des multiples évènements. </w:t>
+      </w:r>
+    </w:p>
+    <w:p>
+      <w:pPr>
+        <w:pStyle w:val="Paragraphedeliste"/>
+        <w:rPr>
+          <w:rFonts w:ascii="Century Gothic" w:hAnsi="Century Gothic" w:cs="AppleSystemUIFont"/>
+        </w:rPr>
+      </w:pPr>
+    </w:p>
+    <w:p>
+      <w:pPr>
+        <w:pStyle w:val="Paragraphedeliste"/>
+        <w:rPr>
+          <w:rFonts w:ascii="Century Gothic" w:hAnsi="Century Gothic" w:cs="AppleSystemUIFont"/>
+        </w:rPr>
+      </w:pPr>
+    </w:p>
+    <w:p>
+      <w:pPr>
+        <w:pStyle w:val="Paragraphedeliste"/>
+        <w:rPr>
+          <w:rFonts w:ascii="Century Gothic" w:hAnsi="Century Gothic"/>
+          <w:b/>
+          <w:bCs/>
+          <w:sz w:val="28"/>
+          <w:szCs w:val="28"/>
+        </w:rPr>
+      </w:pPr>
+      <w:r>
+        <w:rPr>
+          <w:rFonts w:ascii="Century Gothic" w:hAnsi="Century Gothic"/>
+          <w:b/>
+          <w:bCs/>
+          <w:sz w:val="28"/>
+          <w:szCs w:val="28"/>
+          <w:highlight w:val="yellow"/>
+        </w:rPr>
+        <w:t>Carte interactive (les gens pourront consulter les villes depuis le site web via la carte.</w:t>
+      </w:r>
+      <w:r>
+        <w:rPr>
+          <w:rFonts w:ascii="Century Gothic" w:hAnsi="Century Gothic"/>
+          <w:b/>
+          <w:bCs/>
+          <w:sz w:val="28"/>
+          <w:szCs w:val="28"/>
+        </w:rPr>
+        <w:t xml:space="preserve"> </w:t>
+      </w:r>
+    </w:p>
+    <w:p>
+      <w:pPr>
+        <w:pStyle w:val="Paragraphedeliste"/>
+        <w:rPr>
+          <w:rFonts w:ascii="Century Gothic" w:hAnsi="Century Gothic"/>
+          <w:b/>
+          <w:bCs/>
+          <w:sz w:val="28"/>
+          <w:szCs w:val="28"/>
+        </w:rPr>
+      </w:pPr>
+    </w:p>
+    <w:p>
+      <w:pPr>
+        <w:pStyle w:val="Paragraphedeliste"/>
+        <w:rPr>
+          <w:rFonts w:ascii="Century Gothic" w:hAnsi="Century Gothic"/>
+        </w:rPr>
+      </w:pPr>
+      <w:r>
+        <w:rPr>
+          <w:rFonts w:ascii="Century Gothic" w:hAnsi="Century Gothic"/>
+        </w:rPr>
+        <w:t>Comme dit plus tôt n</w:t>
+      </w:r>
+      <w:r>
+        <w:rPr>
+          <w:rFonts w:ascii="Century Gothic" w:hAnsi="Century Gothic"/>
+        </w:rPr>
+        <w:t xml:space="preserve">otre évènement </w:t>
+      </w:r>
+      <w:r>
+        <w:rPr>
+          <w:rFonts w:ascii="Century Gothic" w:hAnsi="Century Gothic"/>
+        </w:rPr>
+        <w:t xml:space="preserve">se déroulera premièrement dans plusieurs villes les gens pourrons consulter les villes sélectionner depuis le site </w:t>
+      </w:r>
+      <w:r>
+        <w:rPr>
+          <w:rFonts w:ascii="Century Gothic" w:hAnsi="Century Gothic"/>
+        </w:rPr>
+        <w:t xml:space="preserve">via une carte interactive, cette carte interactive permet de sélectionner une ville pour en savoir plus sur elle. Les villes que nous avons </w:t>
+      </w:r>
+      <w:r>
+        <w:rPr>
+          <w:rFonts w:ascii="Century Gothic" w:hAnsi="Century Gothic"/>
+        </w:rPr>
+        <w:t>choisies</w:t>
+      </w:r>
+      <w:r>
+        <w:rPr>
+          <w:rFonts w:ascii="Century Gothic" w:hAnsi="Century Gothic"/>
+        </w:rPr>
+        <w:t xml:space="preserve"> sont des villes de tailles raisonnable pour qu’il n’y est pas de grosse différence entre </w:t>
+      </w:r>
+      <w:r>
+        <w:rPr>
+          <w:rFonts w:ascii="Century Gothic" w:hAnsi="Century Gothic"/>
+        </w:rPr>
+        <w:t xml:space="preserve">tous les évènements mais aussi pour permettre aux gens de découvrir des endroits de leur pays qu’ils ne connaissent pas forcément. Pour ce qui est du Puy les gens pourrons consulter le plan de la ville avec les endroits </w:t>
+      </w:r>
+      <w:proofErr w:type="spellStart"/>
+      <w:proofErr w:type="gramStart"/>
+      <w:r>
+        <w:rPr>
+          <w:rFonts w:ascii="Century Gothic" w:hAnsi="Century Gothic"/>
+        </w:rPr>
+        <w:t>ou</w:t>
+      </w:r>
+      <w:proofErr w:type="spellEnd"/>
+      <w:proofErr w:type="gramEnd"/>
+      <w:r>
+        <w:rPr>
+          <w:rFonts w:ascii="Century Gothic" w:hAnsi="Century Gothic"/>
+        </w:rPr>
+        <w:t xml:space="preserve"> se trouves chaque catégorie depuis une carte google </w:t>
+      </w:r>
+      <w:proofErr w:type="spellStart"/>
+      <w:r>
+        <w:rPr>
+          <w:rFonts w:ascii="Century Gothic" w:hAnsi="Century Gothic"/>
+        </w:rPr>
+        <w:t>Map</w:t>
+      </w:r>
+      <w:proofErr w:type="spellEnd"/>
+      <w:r>
+        <w:rPr>
+          <w:rFonts w:ascii="Century Gothic" w:hAnsi="Century Gothic"/>
+        </w:rPr>
+        <w:t>, ils pourrons aussi la consulté durant l’évènement pour se repérer dans la ville.</w:t>
+      </w:r>
+    </w:p>
+    <w:p>
+      <w:pPr>
+        <w:pStyle w:val="Paragraphedeliste"/>
+        <w:rPr>
+          <w:rFonts w:ascii="Century Gothic" w:hAnsi="Century Gothic" w:cs="AppleSystemUIFont"/>
+        </w:rPr>
+      </w:pPr>
+    </w:p>
+    <w:p>
+      <w:pPr>
+        <w:pStyle w:val="Paragraphedeliste"/>
+        <w:rPr>
+          <w:rFonts w:ascii="Century Gothic" w:hAnsi="Century Gothic"/>
+          <w:sz w:val="20"/>
+          <w:szCs w:val="20"/>
+        </w:rPr>
+      </w:pPr>
     </w:p>
     <w:sectPr>
       <w:pgSz w:w="11906" w:h="16838"/>
